--- a/content/home.docx
+++ b/content/home.docx
@@ -80,17 +80,69 @@
           <w:szCs w:val="20"/>
           <w:shd w:val="clear" w:color="auto" w:fill="FFFFFF"/>
         </w:rPr>
-        <w:t>Are you tired of paying high prices for auto parts? The biggest challenge is</w:t>
-      </w:r>
-      <w:r>
-        <w:rPr>
-          <w:rFonts w:ascii="Arial" w:hAnsi="Arial" w:cs="Arial"/>
-          <w:color w:val="333333"/>
-          <w:sz w:val="20"/>
-          <w:szCs w:val="20"/>
-          <w:shd w:val="clear" w:color="auto" w:fill="FFFFFF"/>
-        </w:rPr>
-        <w:t xml:space="preserve"> finding a quality part from a nearest location? We are specializes in locating used auto parts for all makes and models throughout the country and we are constantly expanding. We have a convenient search engine that allows you to look for specific parts.</w:t>
+        <w:t xml:space="preserve">Are you tired of </w:t>
+      </w:r>
+      <w:r>
+        <w:rPr>
+          <w:rFonts w:ascii="Arial" w:hAnsi="Arial" w:cs="Arial"/>
+          <w:color w:val="333333"/>
+          <w:sz w:val="20"/>
+          <w:szCs w:val="20"/>
+          <w:shd w:val="clear" w:color="auto" w:fill="FFFFFF"/>
+        </w:rPr>
+        <w:t>finding a quality part from a nearest location?</w:t>
+      </w:r>
+      <w:r>
+        <w:rPr>
+          <w:rFonts w:ascii="Arial" w:hAnsi="Arial" w:cs="Arial"/>
+          <w:color w:val="333333"/>
+          <w:sz w:val="20"/>
+          <w:szCs w:val="20"/>
+          <w:shd w:val="clear" w:color="auto" w:fill="FFFFFF"/>
+        </w:rPr>
+        <w:t xml:space="preserve"> The</w:t>
+      </w:r>
+      <w:r>
+        <w:rPr>
+          <w:rFonts w:ascii="Arial" w:hAnsi="Arial" w:cs="Arial"/>
+          <w:color w:val="333333"/>
+          <w:sz w:val="20"/>
+          <w:szCs w:val="20"/>
+          <w:shd w:val="clear" w:color="auto" w:fill="FFFFFF"/>
+        </w:rPr>
+        <w:t>n</w:t>
+      </w:r>
+      <w:r>
+        <w:rPr>
+          <w:rFonts w:ascii="Arial" w:hAnsi="Arial" w:cs="Arial"/>
+          <w:color w:val="333333"/>
+          <w:sz w:val="20"/>
+          <w:szCs w:val="20"/>
+          <w:shd w:val="clear" w:color="auto" w:fill="FFFFFF"/>
+        </w:rPr>
+        <w:t xml:space="preserve"> look no further than PartBay.lk the only used auto parts and body parts inventory in Sri Lanka.</w:t>
+      </w:r>
+      <w:r>
+        <w:rPr>
+          <w:rFonts w:ascii="Arial" w:hAnsi="Arial" w:cs="Arial"/>
+          <w:color w:val="333333"/>
+          <w:sz w:val="20"/>
+          <w:szCs w:val="20"/>
+          <w:shd w:val="clear" w:color="auto" w:fill="FFFFFF"/>
+        </w:rPr>
+        <w:t xml:space="preserve"> We are specializes in locating used auto parts for all makes and models throughout the country and we are constantly exp</w:t>
+      </w:r>
+      <w:bookmarkStart w:id="0" w:name="_GoBack"/>
+      <w:bookmarkEnd w:id="0"/>
+      <w:r>
+        <w:rPr>
+          <w:rFonts w:ascii="Arial" w:hAnsi="Arial" w:cs="Arial"/>
+          <w:color w:val="333333"/>
+          <w:sz w:val="20"/>
+          <w:szCs w:val="20"/>
+          <w:shd w:val="clear" w:color="auto" w:fill="FFFFFF"/>
+        </w:rPr>
+        <w:t>anding. We have a convenient search engine that allows you to look for specific parts.</w:t>
       </w:r>
       <w:r>
         <w:rPr>
@@ -239,8 +291,6 @@
           <w:shd w:val="clear" w:color="auto" w:fill="FFFFFF"/>
         </w:rPr>
       </w:pPr>
-      <w:bookmarkStart w:id="0" w:name="_GoBack"/>
-      <w:bookmarkEnd w:id="0"/>
     </w:p>
     <w:p>
       <w:r>
